--- a/Note méthodologique.docx
+++ b/Note méthodologique.docx
@@ -241,7 +241,12 @@
     <w:sdt>
       <w:sdtPr>
         <w:rPr>
+          <w:rFonts w:ascii="Franklin Gothic Book" w:hAnsi="Franklin Gothic Book"/>
           <w:b/>
+          <w:color w:val="00656B" w:themeColor="accent1" w:themeShade="BF"/>
+          <w:spacing w:val="20"/>
+          <w:sz w:val="56"/>
+          <w:szCs w:val="32"/>
         </w:rPr>
         <w:id w:val="805429490"/>
         <w:docPartObj>
@@ -252,10 +257,6 @@
       <w:sdtEndPr>
         <w:rPr>
           <w:b w:val="0"/>
-          <w:color w:val="00656B" w:themeColor="accent1" w:themeShade="BF"/>
-          <w:spacing w:val="20"/>
-          <w:sz w:val="56"/>
-          <w:szCs w:val="32"/>
         </w:rPr>
       </w:sdtEndPr>
       <w:sdtContent>
@@ -981,6 +982,13 @@
         </w:p>
         <w:sdt>
           <w:sdtPr>
+            <w:rPr>
+              <w:rFonts w:ascii="Times New Roman" w:eastAsiaTheme="minorHAnsi" w:hAnsi="Times New Roman" w:cs="Times New Roman"/>
+              <w:color w:val="auto"/>
+              <w:sz w:val="22"/>
+              <w:szCs w:val="22"/>
+              <w:lang w:eastAsia="en-US"/>
+            </w:rPr>
             <w:id w:val="-1426495827"/>
             <w:docPartObj>
               <w:docPartGallery w:val="Table of Contents"/>
@@ -989,13 +997,8 @@
           </w:sdtPr>
           <w:sdtEndPr>
             <w:rPr>
-              <w:rFonts w:ascii="Times New Roman" w:eastAsiaTheme="minorHAnsi" w:hAnsi="Times New Roman" w:cs="Times New Roman"/>
               <w:b/>
               <w:bCs/>
-              <w:color w:val="auto"/>
-              <w:sz w:val="22"/>
-              <w:szCs w:val="22"/>
-              <w:lang w:eastAsia="en-US"/>
             </w:rPr>
           </w:sdtEndPr>
           <w:sdtContent>
@@ -3159,19 +3162,7 @@
         <w:rPr>
           <w:szCs w:val="18"/>
         </w:rPr>
-        <w:t xml:space="preserve"> au sein d'une société financière, nommée "Prêt à dépenser", qui propose des crédits à la consommation pour des personnes ayant peu ou pas du tout d'historique de prêt.</w:t>
-      </w:r>
-      <w:r>
-        <w:rPr>
-          <w:szCs w:val="18"/>
-        </w:rPr>
-        <w:t xml:space="preserve"> </w:t>
-      </w:r>
-      <w:r>
-        <w:rPr>
-          <w:szCs w:val="18"/>
-        </w:rPr>
-        <w:t>L'entreprise souhaite mettre en œuvre un outil de “</w:t>
+        <w:t xml:space="preserve"> au sein d'une société financière, nommée "Prêt à dépenser", qui propose des crédits à la consommation pour des personnes ayant peu ou pas du tout d'historique de prêt. L'entreprise souhaite mettre en œuvre un outil de “</w:t>
       </w:r>
       <w:proofErr w:type="spellStart"/>
       <w:r>
@@ -3199,19 +3190,7 @@
         <w:rPr>
           <w:szCs w:val="18"/>
         </w:rPr>
-        <w:t>Pour ce faire, je dois développer un algorithme de classification en m'appuyant sur des sources de données variées (données comportementales, données provenant d'autres institutions financières, etc.).</w:t>
-      </w:r>
-      <w:r>
-        <w:rPr>
-          <w:szCs w:val="18"/>
-        </w:rPr>
-        <w:t xml:space="preserve"> </w:t>
-      </w:r>
-      <w:r>
-        <w:rPr>
-          <w:szCs w:val="18"/>
-        </w:rPr>
-        <w:t>De plus, les chargés de relation client ont fait remonter le fait que les clients sont de plus en plus demandeurs de transparence vis-à-vis des décisions d’octroi de crédit.</w:t>
+        <w:t>Pour ce faire, je dois développer un algorithme de classification en m'appuyant sur des sources de données variées (données comportementales, données provenant d'autres institutions financières, etc.). De plus, les chargés de relation client ont fait remonter le fait que les clients sont de plus en plus demandeurs de transparence vis-à-vis des décisions d’octroi de crédit.</w:t>
       </w:r>
     </w:p>
     <w:p>
@@ -3411,13 +3390,7 @@
         <w:rPr>
           <w:szCs w:val="18"/>
         </w:rPr>
-        <w:t>.</w:t>
-      </w:r>
-      <w:r>
-        <w:rPr>
-          <w:szCs w:val="18"/>
-        </w:rPr>
-        <w:t xml:space="preserve"> </w:t>
+        <w:t xml:space="preserve">. </w:t>
       </w:r>
     </w:p>
     <w:p>
@@ -3436,13 +3409,7 @@
         <w:rPr>
           <w:szCs w:val="18"/>
         </w:rPr>
-        <w:t>Ensuite, je vais explorer les données pour identifier les variables les plus pertinentes pour la prédiction de la faillite des clients.</w:t>
-      </w:r>
-      <w:r>
-        <w:rPr>
-          <w:szCs w:val="18"/>
-        </w:rPr>
-        <w:t xml:space="preserve"> </w:t>
+        <w:t xml:space="preserve">Ensuite, je vais explorer les données pour identifier les variables les plus pertinentes pour la prédiction de la faillite des clients. </w:t>
       </w:r>
     </w:p>
     <w:p>
@@ -3475,13 +3442,7 @@
         <w:rPr>
           <w:szCs w:val="18"/>
         </w:rPr>
-        <w:t xml:space="preserve"> et les évaluer sur un jeu de données de validation.</w:t>
-      </w:r>
-      <w:r>
-        <w:rPr>
-          <w:szCs w:val="18"/>
-        </w:rPr>
-        <w:t xml:space="preserve"> </w:t>
+        <w:t xml:space="preserve"> et les évaluer sur un jeu de données de validation. </w:t>
       </w:r>
     </w:p>
     <w:p>
@@ -3707,21 +3668,7 @@
           <w:sz w:val="20"/>
           <w:szCs w:val="20"/>
         </w:rPr>
-        <w:t xml:space="preserve">au format csv. </w:t>
-      </w:r>
-      <w:r>
-        <w:rPr>
-          <w:sz w:val="20"/>
-          <w:szCs w:val="20"/>
-        </w:rPr>
-        <w:t>Ces fichiers</w:t>
-      </w:r>
-      <w:r>
-        <w:rPr>
-          <w:sz w:val="20"/>
-          <w:szCs w:val="20"/>
-        </w:rPr>
-        <w:t xml:space="preserve"> contiennent 218 informations bancaires et personnelles anonymisées pour 307511 clients recueillies auprès </w:t>
+        <w:t xml:space="preserve">au format csv. Ces fichiers contiennent 218 informations bancaires et personnelles anonymisées pour 307511 clients recueillies auprès </w:t>
       </w:r>
       <w:r>
         <w:rPr>
@@ -3919,25 +3866,7 @@
         <w:rPr>
           <w:szCs w:val="18"/>
         </w:rPr>
-        <w:t>application_train.csv et application_test.csv : Ces fichiers contiennent des données statiques sur tous les prêts, y compris le statut du prêt (accordé ou refusé).</w:t>
-      </w:r>
-      <w:r>
-        <w:rPr>
-          <w:szCs w:val="18"/>
-        </w:rPr>
-        <w:t xml:space="preserve"> La variable Target est absente dans </w:t>
-      </w:r>
-      <w:r>
-        <w:rPr>
-          <w:szCs w:val="18"/>
-        </w:rPr>
-        <w:t>application_test.csv</w:t>
-      </w:r>
-      <w:r>
-        <w:rPr>
-          <w:szCs w:val="18"/>
-        </w:rPr>
-        <w:t>.</w:t>
+        <w:t>application_train.csv et application_test.csv : Ces fichiers contiennent des données statiques sur tous les prêts, y compris le statut du prêt (accordé ou refusé). La variable Target est absente dans application_test.csv.</w:t>
       </w:r>
     </w:p>
     <w:p>
@@ -3956,13 +3885,7 @@
         <w:rPr>
           <w:szCs w:val="18"/>
         </w:rPr>
-        <w:t>bureau.csv : Ce fichier contient des informations sur les prêts antérieurs des clients auprès d'autres institutions financières</w:t>
-      </w:r>
-      <w:r>
-        <w:rPr>
-          <w:szCs w:val="18"/>
-        </w:rPr>
-        <w:t>.</w:t>
+        <w:t>bureau.csv : Ce fichier contient des informations sur les prêts antérieurs des clients auprès d'autres institutions financières.</w:t>
       </w:r>
     </w:p>
     <w:p>
@@ -3993,13 +3916,7 @@
         <w:rPr>
           <w:szCs w:val="18"/>
         </w:rPr>
-        <w:t>ontient les soldes mensuels des prêts antérieurs des clients auprès d'autres institutions financières</w:t>
-      </w:r>
-      <w:r>
-        <w:rPr>
-          <w:szCs w:val="18"/>
-        </w:rPr>
-        <w:t>.</w:t>
+        <w:t>ontient les soldes mensuels des prêts antérieurs des clients auprès d'autres institutions financières.</w:t>
       </w:r>
     </w:p>
     <w:p>
@@ -4057,19 +3974,7 @@
         <w:rPr>
           <w:szCs w:val="18"/>
         </w:rPr>
-        <w:t xml:space="preserve">credit_card_balance.csv : </w:t>
-      </w:r>
-      <w:r>
-        <w:rPr>
-          <w:szCs w:val="18"/>
-        </w:rPr>
-        <w:t>C</w:t>
-      </w:r>
-      <w:r>
-        <w:rPr>
-          <w:szCs w:val="18"/>
-        </w:rPr>
-        <w:t>ontient les soldes mensuels des cartes de crédit antérieures.</w:t>
+        <w:t>credit_card_balance.csv : Contient les soldes mensuels des cartes de crédit antérieures.</w:t>
       </w:r>
     </w:p>
     <w:p>
@@ -4088,19 +3993,7 @@
         <w:rPr>
           <w:szCs w:val="18"/>
         </w:rPr>
-        <w:t xml:space="preserve">previous_application.csv : </w:t>
-      </w:r>
-      <w:r>
-        <w:rPr>
-          <w:szCs w:val="18"/>
-        </w:rPr>
-        <w:t>C</w:t>
-      </w:r>
-      <w:r>
-        <w:rPr>
-          <w:szCs w:val="18"/>
-        </w:rPr>
-        <w:t>ontient des informations sur les demandes de prêt antérieures.</w:t>
+        <w:t>previous_application.csv : Contient des informations sur les demandes de prêt antérieures.</w:t>
       </w:r>
     </w:p>
     <w:p>
@@ -4119,19 +4012,7 @@
         <w:rPr>
           <w:szCs w:val="18"/>
         </w:rPr>
-        <w:t xml:space="preserve">installments_payments.csv : </w:t>
-      </w:r>
-      <w:r>
-        <w:rPr>
-          <w:szCs w:val="18"/>
-        </w:rPr>
-        <w:t>C</w:t>
-      </w:r>
-      <w:r>
-        <w:rPr>
-          <w:szCs w:val="18"/>
-        </w:rPr>
-        <w:t>ontient l'historique des remboursements des prêts antérieurs.</w:t>
+        <w:t>installments_payments.csv : Contient l'historique des remboursements des prêts antérieurs.</w:t>
       </w:r>
     </w:p>
     <w:p>
@@ -4314,31 +4195,7 @@
         <w:rPr>
           <w:szCs w:val="18"/>
         </w:rPr>
-        <w:t xml:space="preserve">Valeur </w:t>
-      </w:r>
-      <w:r>
-        <w:rPr>
-          <w:szCs w:val="18"/>
-        </w:rPr>
-        <w:t xml:space="preserve">0 </w:t>
-      </w:r>
-      <w:r>
-        <w:rPr>
-          <w:szCs w:val="18"/>
-        </w:rPr>
-        <w:t>pour</w:t>
-      </w:r>
-      <w:r>
-        <w:rPr>
-          <w:szCs w:val="18"/>
-        </w:rPr>
-        <w:t xml:space="preserve"> non défaillant :</w:t>
-      </w:r>
-      <w:r>
-        <w:rPr>
-          <w:szCs w:val="18"/>
-        </w:rPr>
-        <w:t xml:space="preserve"> </w:t>
+        <w:t xml:space="preserve">Valeur 0 pour non défaillant : </w:t>
       </w:r>
     </w:p>
     <w:p>
@@ -4361,13 +4218,7 @@
         <w:rPr>
           <w:szCs w:val="18"/>
         </w:rPr>
-        <w:t xml:space="preserve"> que le client a totalement remboursé son prêt</w:t>
-      </w:r>
-      <w:r>
-        <w:rPr>
-          <w:szCs w:val="18"/>
-        </w:rPr>
-        <w:t>.</w:t>
+        <w:t xml:space="preserve"> que le client a totalement remboursé son prêt.</w:t>
       </w:r>
     </w:p>
     <w:p>
@@ -4386,25 +4237,7 @@
         <w:rPr>
           <w:szCs w:val="18"/>
         </w:rPr>
-        <w:t xml:space="preserve">Valeur </w:t>
-      </w:r>
-      <w:r>
-        <w:rPr>
-          <w:szCs w:val="18"/>
-        </w:rPr>
-        <w:t xml:space="preserve">1 </w:t>
-      </w:r>
-      <w:r>
-        <w:rPr>
-          <w:szCs w:val="18"/>
-        </w:rPr>
-        <w:t>pour</w:t>
-      </w:r>
-      <w:r>
-        <w:rPr>
-          <w:szCs w:val="18"/>
-        </w:rPr>
-        <w:t xml:space="preserve"> défaillant :</w:t>
+        <w:t>Valeur 1 pour défaillant :</w:t>
       </w:r>
     </w:p>
     <w:p>
@@ -4486,37 +4319,7 @@
         <w:rPr>
           <w:szCs w:val="18"/>
         </w:rPr>
-        <w:t xml:space="preserve">Chaque fichier </w:t>
-      </w:r>
-      <w:r>
-        <w:rPr>
-          <w:szCs w:val="18"/>
-        </w:rPr>
-        <w:t xml:space="preserve">est traité individuellement </w:t>
-      </w:r>
-      <w:r>
-        <w:rPr>
-          <w:szCs w:val="18"/>
-        </w:rPr>
-        <w:t>et</w:t>
-      </w:r>
-      <w:r>
-        <w:rPr>
-          <w:szCs w:val="18"/>
-        </w:rPr>
-        <w:t xml:space="preserve"> tous les fichiers traités sont</w:t>
-      </w:r>
-      <w:r>
-        <w:rPr>
-          <w:szCs w:val="18"/>
-        </w:rPr>
-        <w:t xml:space="preserve"> </w:t>
-      </w:r>
-      <w:r>
-        <w:rPr>
-          <w:szCs w:val="18"/>
-        </w:rPr>
-        <w:t xml:space="preserve">regroupés en un fichier unique </w:t>
+        <w:t xml:space="preserve">Chaque fichier est traité individuellement et tous les fichiers traités sont regroupés en un fichier unique </w:t>
       </w:r>
       <w:r>
         <w:rPr>
@@ -4528,19 +4331,7 @@
         <w:rPr>
           <w:szCs w:val="18"/>
         </w:rPr>
-        <w:t xml:space="preserve"> que les variables </w:t>
-      </w:r>
-      <w:r>
-        <w:rPr>
-          <w:szCs w:val="18"/>
-        </w:rPr>
-        <w:t xml:space="preserve">jugées </w:t>
-      </w:r>
-      <w:r>
-        <w:rPr>
-          <w:szCs w:val="18"/>
-        </w:rPr>
-        <w:t>les plus pertinentes.</w:t>
+        <w:t xml:space="preserve"> que les variables jugées les plus pertinentes.</w:t>
       </w:r>
     </w:p>
     <w:p>
@@ -4652,31 +4443,7 @@
         <w:rPr>
           <w:szCs w:val="18"/>
         </w:rPr>
-        <w:t xml:space="preserve"> et d’harmoniser les valeurs uniques des données (ex : sexe Masculin, Féminin) pour les informations principales.</w:t>
-      </w:r>
-      <w:r>
-        <w:rPr>
-          <w:szCs w:val="18"/>
-        </w:rPr>
-        <w:t xml:space="preserve"> </w:t>
-      </w:r>
-      <w:r>
-        <w:rPr>
-          <w:szCs w:val="18"/>
-        </w:rPr>
-        <w:t xml:space="preserve">L’analyse exploratoire a montré que </w:t>
-      </w:r>
-      <w:r>
-        <w:rPr>
-          <w:szCs w:val="18"/>
-        </w:rPr>
-        <w:t>plusieurs</w:t>
-      </w:r>
-      <w:r>
-        <w:rPr>
-          <w:szCs w:val="18"/>
-        </w:rPr>
-        <w:t xml:space="preserve"> variables contiennent plus de 50% de valeurs manquantes. La double stratégie a été :</w:t>
+        <w:t xml:space="preserve"> et d’harmoniser les valeurs uniques des données (ex : sexe Masculin, Féminin) pour les informations principales. L’analyse exploratoire a montré que plusieurs variables contiennent plus de 50% de valeurs manquantes. La double stratégie a été :</w:t>
       </w:r>
     </w:p>
     <w:p>
@@ -4690,31 +4457,7 @@
         <w:rPr>
           <w:szCs w:val="18"/>
         </w:rPr>
-        <w:t xml:space="preserve">• </w:t>
-      </w:r>
-      <w:r>
-        <w:rPr>
-          <w:szCs w:val="18"/>
-        </w:rPr>
-        <w:t>D</w:t>
-      </w:r>
-      <w:r>
-        <w:rPr>
-          <w:szCs w:val="18"/>
-        </w:rPr>
-        <w:t>e supprimer les variables avec plus de 68% de valeurs manquantes pour conserver les variables importantes détectées lors de l’EDA et de supprimer les variables sans information</w:t>
-      </w:r>
-      <w:r>
-        <w:rPr>
-          <w:szCs w:val="18"/>
-        </w:rPr>
-        <w:t xml:space="preserve"> pertinente</w:t>
-      </w:r>
-      <w:r>
-        <w:rPr>
-          <w:szCs w:val="18"/>
-        </w:rPr>
-        <w:t>.</w:t>
+        <w:t>• De supprimer les variables avec plus de 68% de valeurs manquantes pour conserver les variables importantes détectées lors de l’EDA et de supprimer les variables sans information pertinente.</w:t>
       </w:r>
     </w:p>
     <w:p>
@@ -4728,19 +4471,7 @@
         <w:rPr>
           <w:szCs w:val="18"/>
         </w:rPr>
-        <w:t xml:space="preserve">• </w:t>
-      </w:r>
-      <w:r>
-        <w:rPr>
-          <w:szCs w:val="18"/>
-        </w:rPr>
-        <w:t xml:space="preserve">De </w:t>
-      </w:r>
-      <w:r>
-        <w:rPr>
-          <w:szCs w:val="18"/>
-        </w:rPr>
-        <w:t>remplacer les variables conservées ayant des valeurs manquantes par la valeur médiane pour toutes les variables numériques et par la valeur la plus utilisée pour les variables qualitatives.</w:t>
+        <w:t>• De remplacer les variables conservées ayant des valeurs manquantes par la valeur médiane pour toutes les variables numériques et par la valeur la plus utilisée pour les variables qualitatives.</w:t>
       </w:r>
     </w:p>
     <w:p>
@@ -4795,13 +4526,7 @@
         <w:rPr>
           <w:szCs w:val="18"/>
         </w:rPr>
-        <w:t>Cette</w:t>
-      </w:r>
-      <w:r>
-        <w:rPr>
-          <w:szCs w:val="18"/>
-        </w:rPr>
-        <w:t xml:space="preserve"> étape consiste à créer de nouvelles variables qui peuvent augmenter la performance du modèle :</w:t>
+        <w:t>Cette étape consiste à créer de nouvelles variables qui peuvent augmenter la performance du modèle :</w:t>
       </w:r>
     </w:p>
     <w:p>
@@ -4869,31 +4594,7 @@
         <w:rPr>
           <w:szCs w:val="18"/>
         </w:rPr>
-        <w:t>Divis</w:t>
-      </w:r>
-      <w:r>
-        <w:rPr>
-          <w:szCs w:val="18"/>
-        </w:rPr>
-        <w:t>ion</w:t>
-      </w:r>
-      <w:r>
-        <w:rPr>
-          <w:szCs w:val="18"/>
-        </w:rPr>
-        <w:t xml:space="preserve"> ou soustra</w:t>
-      </w:r>
-      <w:r>
-        <w:rPr>
-          <w:szCs w:val="18"/>
-        </w:rPr>
-        <w:t>ction</w:t>
-      </w:r>
-      <w:r>
-        <w:rPr>
-          <w:szCs w:val="18"/>
-        </w:rPr>
-        <w:t xml:space="preserve"> des caractéristiques importantes pour obtenir des taux (comme l'annuité et le revenu).</w:t>
+        <w:t>Division ou soustraction des caractéristiques importantes pour obtenir des taux (comme l'annuité et le revenu).</w:t>
       </w:r>
     </w:p>
     <w:p>
@@ -4924,13 +4625,7 @@
         <w:rPr>
           <w:szCs w:val="18"/>
         </w:rPr>
-        <w:t xml:space="preserve"> catégorielles</w:t>
-      </w:r>
-      <w:r>
-        <w:rPr>
-          <w:szCs w:val="18"/>
-        </w:rPr>
-        <w:t xml:space="preserve">. </w:t>
+        <w:t xml:space="preserve"> catégorielles. </w:t>
       </w:r>
       <w:r>
         <w:rPr>
@@ -5021,19 +4716,7 @@
         <w:rPr>
           <w:szCs w:val="18"/>
         </w:rPr>
-        <w:t xml:space="preserve">", </w:t>
-      </w:r>
-      <w:r>
-        <w:rPr>
-          <w:szCs w:val="18"/>
-        </w:rPr>
-        <w:t>pour</w:t>
-      </w:r>
-      <w:r>
-        <w:rPr>
-          <w:szCs w:val="18"/>
-        </w:rPr>
-        <w:t xml:space="preserve"> l'encodage </w:t>
+        <w:t xml:space="preserve">", pour l'encodage </w:t>
       </w:r>
       <w:proofErr w:type="spellStart"/>
       <w:r>
@@ -5075,43 +4758,7 @@
         <w:rPr>
           <w:szCs w:val="18"/>
         </w:rPr>
-        <w:t xml:space="preserve"> engineering, t</w:t>
-      </w:r>
-      <w:r>
-        <w:rPr>
-          <w:szCs w:val="18"/>
-        </w:rPr>
-        <w:t>ou</w:t>
-      </w:r>
-      <w:r>
-        <w:rPr>
-          <w:szCs w:val="18"/>
-        </w:rPr>
-        <w:t>s</w:t>
-      </w:r>
-      <w:r>
-        <w:rPr>
-          <w:szCs w:val="18"/>
-        </w:rPr>
-        <w:t xml:space="preserve"> les </w:t>
-      </w:r>
-      <w:r>
-        <w:rPr>
-          <w:szCs w:val="18"/>
-        </w:rPr>
-        <w:t>fichiers</w:t>
-      </w:r>
-      <w:r>
-        <w:rPr>
-          <w:szCs w:val="18"/>
-        </w:rPr>
-        <w:t xml:space="preserve"> sont joints en utilisant la clé "SK_ID_CURR</w:t>
-      </w:r>
-      <w:r>
-        <w:rPr>
-          <w:szCs w:val="18"/>
-        </w:rPr>
-        <w:t> </w:t>
+        <w:t xml:space="preserve"> engineering, tous les fichiers sont joints en utilisant la clé "SK_ID_CURR </w:t>
       </w:r>
       <w:proofErr w:type="gramStart"/>
       <w:r>
@@ -5125,25 +4772,7 @@
         <w:rPr>
           <w:szCs w:val="18"/>
         </w:rPr>
-        <w:t>I</w:t>
-      </w:r>
-      <w:r>
-        <w:rPr>
-          <w:szCs w:val="18"/>
-        </w:rPr>
-        <w:t xml:space="preserve">dentifiant </w:t>
-      </w:r>
-      <w:r>
-        <w:rPr>
-          <w:szCs w:val="18"/>
-        </w:rPr>
-        <w:t>du client)</w:t>
-      </w:r>
-      <w:r>
-        <w:rPr>
-          <w:szCs w:val="18"/>
-        </w:rPr>
-        <w:t xml:space="preserve"> et en suivant la relation entre les différents fichiers tel que décrite par la figure 1.</w:t>
+        <w:t>Identifiant du client) et en suivant la relation entre les différents fichiers tel que décrite par la figure 1.</w:t>
       </w:r>
     </w:p>
     <w:p>
@@ -5237,15 +4866,7 @@
           <w:iCs/>
           <w:color w:val="auto"/>
         </w:rPr>
-        <w:t xml:space="preserve"> : </w:t>
-      </w:r>
-      <w:r>
-        <w:rPr>
-          <w:i/>
-          <w:iCs/>
-          <w:color w:val="auto"/>
-        </w:rPr>
-        <w:t>Résumé du processus de pré-traitement de</w:t>
+        <w:t> : Résumé du processus de pré-traitement de</w:t>
       </w:r>
     </w:p>
     <w:p>
@@ -5311,10 +4932,7 @@
         <w:spacing w:line="360" w:lineRule="auto"/>
       </w:pPr>
       <w:r>
-        <w:t xml:space="preserve">Les </w:t>
-      </w:r>
-      <w:r>
-        <w:t>métriques permettent de comparer les classes réelles aux classes prédites par le modèle.</w:t>
+        <w:t>Les métriques permettent de comparer les classes réelles aux classes prédites par le modèle.</w:t>
       </w:r>
       <w:r>
         <w:t xml:space="preserve"> L’objectif de la banque est de réduire au maximum les pertes d’argent. </w:t>
@@ -5651,7 +5269,7 @@
         <mc:AlternateContent>
           <mc:Choice Requires="wps">
             <w:drawing>
-              <wp:anchor distT="0" distB="0" distL="114300" distR="114300" simplePos="0" relativeHeight="251664384" behindDoc="0" locked="0" layoutInCell="1" allowOverlap="1" wp14:anchorId="448284D7" wp14:editId="0BB02269">
+              <wp:anchor distT="0" distB="0" distL="114300" distR="114300" simplePos="0" relativeHeight="251664384" behindDoc="0" locked="0" layoutInCell="1" allowOverlap="1" wp14:anchorId="448284D7" wp14:editId="79839DCB">
                 <wp:simplePos x="0" y="0"/>
                 <wp:positionH relativeFrom="margin">
                   <wp:align>center</wp:align>
@@ -5763,25 +5381,7 @@
         <w:rPr>
           <w:szCs w:val="18"/>
         </w:rPr>
-        <w:t xml:space="preserve">L’objectif </w:t>
-      </w:r>
-      <w:r>
-        <w:rPr>
-          <w:szCs w:val="18"/>
-        </w:rPr>
-        <w:t xml:space="preserve">premier </w:t>
-      </w:r>
-      <w:r>
-        <w:rPr>
-          <w:szCs w:val="18"/>
-        </w:rPr>
-        <w:t>est donc de pénaliser plus fortement les Faux Négatifs. On</w:t>
-      </w:r>
-      <w:r>
-        <w:rPr>
-          <w:szCs w:val="18"/>
-        </w:rPr>
-        <w:t xml:space="preserve"> peut alors</w:t>
+        <w:t>L’objectif premier est donc de pénaliser plus fortement les Faux Négatifs. On peut alors</w:t>
       </w:r>
       <w:r>
         <w:rPr>
@@ -5845,19 +5445,7 @@
         <w:rPr>
           <w:szCs w:val="18"/>
         </w:rPr>
-        <w:t xml:space="preserve"> (coefficient des faux négatifs)</w:t>
-      </w:r>
-      <w:r>
-        <w:rPr>
-          <w:szCs w:val="18"/>
-        </w:rPr>
-        <w:t xml:space="preserve"> = -10</w:t>
-      </w:r>
-      <w:r>
-        <w:rPr>
-          <w:szCs w:val="18"/>
-        </w:rPr>
-        <w:t xml:space="preserve"> </w:t>
+        <w:t xml:space="preserve"> (coefficient des faux négatifs) = -10 </w:t>
       </w:r>
     </w:p>
     <w:p>
@@ -5891,13 +5479,7 @@
         <w:rPr>
           <w:szCs w:val="18"/>
         </w:rPr>
-        <w:t xml:space="preserve"> (coefficient des vrais positifs)</w:t>
-      </w:r>
-      <w:r>
-        <w:rPr>
-          <w:szCs w:val="18"/>
-        </w:rPr>
-        <w:t xml:space="preserve"> = 0</w:t>
+        <w:t xml:space="preserve"> (coefficient des vrais positifs) = 0</w:t>
       </w:r>
     </w:p>
     <w:p>
@@ -5938,25 +5520,7 @@
         <w:rPr>
           <w:szCs w:val="18"/>
         </w:rPr>
-        <w:t>(</w:t>
-      </w:r>
-      <w:r>
-        <w:rPr>
-          <w:szCs w:val="18"/>
-        </w:rPr>
-        <w:t xml:space="preserve">coefficient des </w:t>
-      </w:r>
-      <w:r>
-        <w:rPr>
-          <w:szCs w:val="18"/>
-        </w:rPr>
-        <w:t>vrais négatifs)</w:t>
-      </w:r>
-      <w:r>
-        <w:rPr>
-          <w:szCs w:val="18"/>
-        </w:rPr>
-        <w:t xml:space="preserve"> = 1</w:t>
+        <w:t>(coefficient des vrais négatifs) = 1</w:t>
       </w:r>
     </w:p>
     <w:p>
@@ -5990,25 +5554,7 @@
         <w:rPr>
           <w:szCs w:val="18"/>
         </w:rPr>
-        <w:t xml:space="preserve"> (</w:t>
-      </w:r>
-      <w:r>
-        <w:rPr>
-          <w:szCs w:val="18"/>
-        </w:rPr>
-        <w:t xml:space="preserve">coefficient des </w:t>
-      </w:r>
-      <w:r>
-        <w:rPr>
-          <w:szCs w:val="18"/>
-        </w:rPr>
-        <w:t>faux positifs)</w:t>
-      </w:r>
-      <w:r>
-        <w:rPr>
-          <w:szCs w:val="18"/>
-        </w:rPr>
-        <w:t xml:space="preserve"> = 0</w:t>
+        <w:t xml:space="preserve"> (coefficient des faux positifs) = 0</w:t>
       </w:r>
     </w:p>
     <w:p>
@@ -6171,28 +5717,13 @@
         <w:t>Il sera donc question de maximiser cette métrique pour que l’entreprise puisse faire du bénéfice.</w:t>
       </w:r>
       <w:r>
-        <w:t xml:space="preserve"> </w:t>
-      </w:r>
-      <w:r>
-        <w:t>De ce fait, les prêts accordés aux individus qui ne sont finalement pas solvables sont dotés d'une</w:t>
-      </w:r>
-      <w:r>
-        <w:rPr>
-          <w:szCs w:val="18"/>
-        </w:rPr>
-        <w:t xml:space="preserve"> pénalisation négative de -10, alors que les prêts accordés aux individus finalement solvables rapportent 1. Ce rapport 10 est totalement arbitraire et il est tout à fait possible de changer ces valeurs à la convenance de l'optique métier. Il faudra cependant relancer l'optimisation des </w:t>
-      </w:r>
-      <w:r>
-        <w:rPr>
-          <w:szCs w:val="18"/>
-        </w:rPr>
-        <w:t>hyperparamètres</w:t>
-      </w:r>
-      <w:r>
-        <w:rPr>
-          <w:szCs w:val="18"/>
-        </w:rPr>
-        <w:t xml:space="preserve"> du modèle.</w:t>
+        <w:t xml:space="preserve"> De ce fait, les prêts accordés aux individus qui ne sont finalement pas solvables sont dotés d'une</w:t>
+      </w:r>
+      <w:r>
+        <w:rPr>
+          <w:szCs w:val="18"/>
+        </w:rPr>
+        <w:t xml:space="preserve"> pénalisation négative de -10, alors que les prêts accordés aux individus finalement solvables rapportent 1. Ce rapport 10 est totalement arbitraire et il est tout à fait possible de changer ces valeurs à la convenance de l'optique métier. Il faudra cependant relancer l'optimisation des hyperparamètres du modèle.</w:t>
       </w:r>
     </w:p>
     <w:p>
@@ -6261,13 +5792,7 @@
         <w:rPr>
           <w:szCs w:val="18"/>
         </w:rPr>
-        <w:t xml:space="preserve">tte métrique </w:t>
-      </w:r>
-      <w:r>
-        <w:rPr>
-          <w:szCs w:val="18"/>
-        </w:rPr>
-        <w:t>reflète l'importance de bien identifier les prêts non remboursés.</w:t>
+        <w:t>tte métrique reflète l'importance de bien identifier les prêts non remboursés.</w:t>
       </w:r>
       <w:r>
         <w:rPr>
@@ -6299,55 +5824,7 @@
         <w:rPr>
           <w:szCs w:val="18"/>
         </w:rPr>
-        <w:t xml:space="preserve"> qui permet d'ajuster la balance entre précision et rappel.</w:t>
-      </w:r>
-      <w:r>
-        <w:rPr>
-          <w:szCs w:val="18"/>
-        </w:rPr>
-        <w:t xml:space="preserve"> </w:t>
-      </w:r>
-      <w:r>
-        <w:rPr>
-          <w:szCs w:val="18"/>
-        </w:rPr>
-        <w:t>La précision est le pourcentage de prédictions positives correctes, tandis que le rappel est le pourcentage de vrais positifs correctement identifiés.</w:t>
-      </w:r>
-      <w:r>
-        <w:rPr>
-          <w:szCs w:val="18"/>
-        </w:rPr>
-        <w:t xml:space="preserve"> </w:t>
-      </w:r>
-      <w:r>
-        <w:rPr>
-          <w:szCs w:val="18"/>
-        </w:rPr>
-        <w:t>Une valeur bêta &lt; 1 donne plus de poids à la précision, tandis qu'une valeur bêta &gt; 1 donne plus de poids au rappel.</w:t>
-      </w:r>
-      <w:r>
-        <w:rPr>
-          <w:szCs w:val="18"/>
-        </w:rPr>
-        <w:t xml:space="preserve"> </w:t>
-      </w:r>
-      <w:r>
-        <w:rPr>
-          <w:szCs w:val="18"/>
-        </w:rPr>
-        <w:t>Dans le cas de la prédiction de la probabilité de faillite d'un client, il est important de minimiser les faux négatifs. En effet, il est préférable de refuser un prêt à un client qui est susceptible de le rembourser plutôt que d'accorder un prêt à un client qui est susceptible de le défauter.</w:t>
-      </w:r>
-      <w:r>
-        <w:rPr>
-          <w:szCs w:val="18"/>
-        </w:rPr>
-        <w:t xml:space="preserve"> </w:t>
-      </w:r>
-      <w:r>
-        <w:rPr>
-          <w:szCs w:val="18"/>
-        </w:rPr>
-        <w:t>Par conséquent, nous donnons plus de poids au rappel dans le calcul de l'F-beta score.</w:t>
+        <w:t xml:space="preserve"> qui permet d'ajuster la balance entre précision et rappel. La précision est le pourcentage de prédictions positives correctes, tandis que le rappel est le pourcentage de vrais positifs correctement identifiés. Une valeur bêta &lt; 1 donne plus de poids à la précision, tandis qu'une valeur bêta &gt; 1 donne plus de poids au rappel. Dans le cas de la prédiction de la probabilité de faillite d'un client, il est important de minimiser les faux négatifs. En effet, il est préférable de refuser un prêt à un client qui est susceptible de le rembourser plutôt que d'accorder un prêt à un client qui est susceptible de le défauter. Par conséquent, nous donnons plus de poids au rappel dans le calcul de l'F-beta score.</w:t>
       </w:r>
     </w:p>
     <w:p>
@@ -6448,109 +5925,7 @@
         <w:rPr>
           <w:szCs w:val="18"/>
         </w:rPr>
-        <w:t>Le</w:t>
-      </w:r>
-      <w:r>
-        <w:rPr>
-          <w:szCs w:val="18"/>
-        </w:rPr>
-        <w:t xml:space="preserve"> déséquilibr</w:t>
-      </w:r>
-      <w:r>
-        <w:rPr>
-          <w:szCs w:val="18"/>
-        </w:rPr>
-        <w:t>e</w:t>
-      </w:r>
-      <w:r>
-        <w:rPr>
-          <w:szCs w:val="18"/>
-        </w:rPr>
-        <w:t xml:space="preserve"> </w:t>
-      </w:r>
-      <w:r>
-        <w:rPr>
-          <w:szCs w:val="18"/>
-        </w:rPr>
-        <w:t xml:space="preserve">entre les classes peut affecter </w:t>
-      </w:r>
-      <w:r>
-        <w:rPr>
-          <w:szCs w:val="18"/>
-        </w:rPr>
-        <w:t>négati</w:t>
-      </w:r>
-      <w:r>
-        <w:rPr>
-          <w:szCs w:val="18"/>
-        </w:rPr>
-        <w:t>vement les performances des</w:t>
-      </w:r>
-      <w:r>
-        <w:rPr>
-          <w:szCs w:val="18"/>
-        </w:rPr>
-        <w:t xml:space="preserve"> modèle</w:t>
-      </w:r>
-      <w:r>
-        <w:rPr>
-          <w:szCs w:val="18"/>
-        </w:rPr>
-        <w:t>s</w:t>
-      </w:r>
-      <w:r>
-        <w:rPr>
-          <w:szCs w:val="18"/>
-        </w:rPr>
-        <w:t xml:space="preserve"> qui aur</w:t>
-      </w:r>
-      <w:r>
-        <w:rPr>
-          <w:szCs w:val="18"/>
-        </w:rPr>
-        <w:t>ont</w:t>
-      </w:r>
-      <w:r>
-        <w:rPr>
-          <w:szCs w:val="18"/>
-        </w:rPr>
-        <w:t xml:space="preserve"> tendance à prédire la classe majoritaire (donc client non défaillant).</w:t>
-      </w:r>
-      <w:r>
-        <w:rPr>
-          <w:szCs w:val="18"/>
-        </w:rPr>
-        <w:t xml:space="preserve"> Grâce à la technique de </w:t>
-      </w:r>
-      <w:r>
-        <w:rPr>
-          <w:szCs w:val="18"/>
-        </w:rPr>
-        <w:t>rééchantillonnage</w:t>
-      </w:r>
-      <w:r>
-        <w:rPr>
-          <w:szCs w:val="18"/>
-        </w:rPr>
-        <w:t xml:space="preserve"> </w:t>
-      </w:r>
-      <w:r>
-        <w:rPr>
-          <w:szCs w:val="18"/>
-        </w:rPr>
-        <w:t>(re-sampling)</w:t>
-      </w:r>
-      <w:r>
-        <w:rPr>
-          <w:szCs w:val="18"/>
-        </w:rPr>
-        <w:t>, il est possible de corriger ce déséquilibre entre les classes</w:t>
-      </w:r>
-      <w:r>
-        <w:rPr>
-          <w:szCs w:val="18"/>
-        </w:rPr>
-        <w:t>.</w:t>
+        <w:t>Le déséquilibre entre les classes peut affecter négativement les performances des modèles qui auront tendance à prédire la classe majoritaire (donc client non défaillant). Grâce à la technique de rééchantillonnage (re-sampling), il est possible de corriger ce déséquilibre entre les classes.</w:t>
       </w:r>
     </w:p>
     <w:p>
@@ -6662,13 +6037,7 @@
         <w:rPr>
           <w:szCs w:val="18"/>
         </w:rPr>
-        <w:t>qui m’a permis de tester et comparer 2 techniques de rééquilibrage : l</w:t>
-      </w:r>
-      <w:r>
-        <w:rPr>
-          <w:szCs w:val="18"/>
-        </w:rPr>
-        <w:t>e sur-échantillonnage (</w:t>
+        <w:t>qui m’a permis de tester et comparer 2 techniques de rééquilibrage : le sur-échantillonnage (</w:t>
       </w:r>
       <w:proofErr w:type="spellStart"/>
       <w:r>
@@ -6682,19 +6051,7 @@
         <w:rPr>
           <w:szCs w:val="18"/>
         </w:rPr>
-        <w:t xml:space="preserve">) </w:t>
-      </w:r>
-      <w:r>
-        <w:rPr>
-          <w:szCs w:val="18"/>
-        </w:rPr>
-        <w:t>et l</w:t>
-      </w:r>
-      <w:r>
-        <w:rPr>
-          <w:szCs w:val="18"/>
-        </w:rPr>
-        <w:t>e sous-échantillonnage (</w:t>
+        <w:t>) et le sous-échantillonnage (</w:t>
       </w:r>
       <w:proofErr w:type="spellStart"/>
       <w:r>
@@ -6708,19 +6065,7 @@
         <w:rPr>
           <w:szCs w:val="18"/>
         </w:rPr>
-        <w:t>)</w:t>
-      </w:r>
-      <w:r>
-        <w:rPr>
-          <w:szCs w:val="18"/>
-        </w:rPr>
-        <w:t>. La technique de gestion du déséquilibre « </w:t>
-      </w:r>
-      <w:r>
-        <w:rPr>
-          <w:szCs w:val="18"/>
-        </w:rPr>
-        <w:t xml:space="preserve">class </w:t>
+        <w:t xml:space="preserve">). La technique de gestion du déséquilibre « class </w:t>
       </w:r>
       <w:proofErr w:type="spellStart"/>
       <w:r>
@@ -6876,25 +6221,7 @@
         <w:rPr>
           <w:szCs w:val="18"/>
         </w:rPr>
-        <w:t>U</w:t>
-      </w:r>
-      <w:r>
-        <w:rPr>
-          <w:szCs w:val="18"/>
-        </w:rPr>
-        <w:t>n jeu d’entraînement</w:t>
-      </w:r>
-      <w:r>
-        <w:rPr>
-          <w:szCs w:val="18"/>
-        </w:rPr>
-        <w:t xml:space="preserve">, contenant 75% des données et </w:t>
-      </w:r>
-      <w:r>
-        <w:rPr>
-          <w:szCs w:val="18"/>
-        </w:rPr>
-        <w:t>servant à entraîner le modèle,</w:t>
+        <w:t>Un jeu d’entraînement, contenant 75% des données et servant à entraîner le modèle,</w:t>
       </w:r>
     </w:p>
     <w:p>
@@ -6912,25 +6239,7 @@
         <w:rPr>
           <w:szCs w:val="18"/>
         </w:rPr>
-        <w:t>Et</w:t>
-      </w:r>
-      <w:r>
-        <w:rPr>
-          <w:szCs w:val="18"/>
-        </w:rPr>
-        <w:t xml:space="preserve"> un jeu de validation</w:t>
-      </w:r>
-      <w:r>
-        <w:rPr>
-          <w:szCs w:val="18"/>
-        </w:rPr>
-        <w:t xml:space="preserve"> (25% des données)</w:t>
-      </w:r>
-      <w:r>
-        <w:rPr>
-          <w:szCs w:val="18"/>
-        </w:rPr>
-        <w:t xml:space="preserve"> permettant d’évaluer la performance des différents modèles testés.</w:t>
+        <w:t>Et un jeu de validation (25% des données) permettant d’évaluer la performance des différents modèles testés.</w:t>
       </w:r>
     </w:p>
     <w:p>
@@ -6958,15 +6267,7 @@
           <w:iCs/>
           <w:szCs w:val="18"/>
         </w:rPr>
-        <w:t> :</w:t>
-      </w:r>
-      <w:r>
-        <w:rPr>
-          <w:i/>
-          <w:iCs/>
-          <w:szCs w:val="18"/>
-        </w:rPr>
-        <w:t xml:space="preserve"> lors de la séparation, les 2 jeux de données devront conserver la répartition de départ des classes majoritaires (les clients non défaillants) et minoritaires (les clients défaillants).</w:t>
+        <w:t> : lors de la séparation, les 2 jeux de données devront conserver la répartition de départ des classes majoritaires (les clients non défaillants) et minoritaires (les clients défaillants).</w:t>
       </w:r>
     </w:p>
     <w:p>
@@ -7023,43 +6324,7 @@
         <w:rPr>
           <w:szCs w:val="18"/>
         </w:rPr>
-        <w:t xml:space="preserve">Pour modéliser </w:t>
-      </w:r>
-      <w:r>
-        <w:rPr>
-          <w:szCs w:val="18"/>
-        </w:rPr>
-        <w:t>ce</w:t>
-      </w:r>
-      <w:r>
-        <w:rPr>
-          <w:szCs w:val="18"/>
-        </w:rPr>
-        <w:t xml:space="preserve"> problème de classification, j</w:t>
-      </w:r>
-      <w:r>
-        <w:rPr>
-          <w:szCs w:val="18"/>
-        </w:rPr>
-        <w:t xml:space="preserve">’ai </w:t>
-      </w:r>
-      <w:r>
-        <w:rPr>
-          <w:szCs w:val="18"/>
-        </w:rPr>
-        <w:t>compar</w:t>
-      </w:r>
-      <w:r>
-        <w:rPr>
-          <w:szCs w:val="18"/>
-        </w:rPr>
-        <w:t>é</w:t>
-      </w:r>
-      <w:r>
-        <w:rPr>
-          <w:szCs w:val="18"/>
-        </w:rPr>
-        <w:t xml:space="preserve"> les performances de trois algorithmes :</w:t>
+        <w:t>Pour modéliser ce problème de classification, j’ai comparé les performances de trois algorithmes :</w:t>
       </w:r>
     </w:p>
     <w:p>
@@ -7078,19 +6343,7 @@
         <w:rPr>
           <w:szCs w:val="18"/>
         </w:rPr>
-        <w:t>Régression logistique</w:t>
-      </w:r>
-      <w:r>
-        <w:rPr>
-          <w:szCs w:val="18"/>
-        </w:rPr>
-        <w:t xml:space="preserve"> </w:t>
-      </w:r>
-      <w:r>
-        <w:rPr>
-          <w:szCs w:val="18"/>
-        </w:rPr>
-        <w:t>: cet algorithme génère une fonction linéaire qui prédit la probabilité d'une observation d'appartenir à une classe donnée.</w:t>
+        <w:t>Régression logistique : cet algorithme génère une fonction linéaire qui prédit la probabilité d'une observation d'appartenir à une classe donnée.</w:t>
       </w:r>
     </w:p>
     <w:p>
@@ -7117,19 +6370,7 @@
         <w:rPr>
           <w:szCs w:val="18"/>
         </w:rPr>
-        <w:t xml:space="preserve"> Forest</w:t>
-      </w:r>
-      <w:r>
-        <w:rPr>
-          <w:szCs w:val="18"/>
-        </w:rPr>
-        <w:t xml:space="preserve"> </w:t>
-      </w:r>
-      <w:r>
-        <w:rPr>
-          <w:szCs w:val="18"/>
-        </w:rPr>
-        <w:t>: cet algorithme est une forêt d'arbres de décision. Il est considéré comme un algorithme robuste et performant, notamment pour les problèmes de classification.</w:t>
+        <w:t xml:space="preserve"> Forest : cet algorithme est une forêt d'arbres de décision. Il est considéré comme un algorithme robuste et performant, notamment pour les problèmes de classification.</w:t>
       </w:r>
     </w:p>
     <w:p>
@@ -7156,13 +6397,7 @@
         <w:rPr>
           <w:szCs w:val="18"/>
         </w:rPr>
-        <w:t xml:space="preserve"> </w:t>
-      </w:r>
-      <w:r>
-        <w:rPr>
-          <w:szCs w:val="18"/>
-        </w:rPr>
-        <w:t xml:space="preserve">: cet algorithme est une extension de l'algorithme de Gradient </w:t>
+        <w:t xml:space="preserve"> : cet algorithme est une extension de l'algorithme de Gradient </w:t>
       </w:r>
       <w:proofErr w:type="spellStart"/>
       <w:r>
@@ -7210,13 +6445,7 @@
         <w:rPr>
           <w:szCs w:val="18"/>
         </w:rPr>
-        <w:t>J’ai utilisé</w:t>
-      </w:r>
-      <w:r>
-        <w:rPr>
-          <w:szCs w:val="18"/>
-        </w:rPr>
-        <w:t xml:space="preserve"> une </w:t>
+        <w:t xml:space="preserve">J’ai utilisé une </w:t>
       </w:r>
       <w:proofErr w:type="spellStart"/>
       <w:r>
@@ -7258,13 +6487,7 @@
         <w:rPr>
           <w:szCs w:val="18"/>
         </w:rPr>
-        <w:t xml:space="preserve"> de la librairie Pandas, qui prédit systématiquement la classe la plus fréquente.</w:t>
-      </w:r>
-      <w:r>
-        <w:rPr>
-          <w:szCs w:val="18"/>
-        </w:rPr>
-        <w:t xml:space="preserve"> Ainsi un modèle ne peut être performant que si ces résultats sont supérieurs à ceux de cette </w:t>
+        <w:t xml:space="preserve"> de la librairie Pandas, qui prédit systématiquement la classe la plus fréquente. Ainsi un modèle ne peut être performant que si ces résultats sont supérieurs à ceux de cette </w:t>
       </w:r>
       <w:proofErr w:type="spellStart"/>
       <w:r>
@@ -7297,25 +6520,7 @@
         <w:rPr>
           <w:szCs w:val="18"/>
         </w:rPr>
-        <w:t xml:space="preserve">Les </w:t>
-      </w:r>
-      <w:r>
-        <w:rPr>
-          <w:szCs w:val="18"/>
-        </w:rPr>
-        <w:t xml:space="preserve">modèles </w:t>
-      </w:r>
-      <w:r>
-        <w:rPr>
-          <w:szCs w:val="18"/>
-        </w:rPr>
-        <w:t xml:space="preserve">ont été évalué </w:t>
-      </w:r>
-      <w:r>
-        <w:rPr>
-          <w:szCs w:val="18"/>
-        </w:rPr>
-        <w:t xml:space="preserve">à l'aide d'une validation croisée (5 </w:t>
+        <w:t xml:space="preserve">Les modèles ont été évalué à l'aide d'une validation croisée (5 </w:t>
       </w:r>
       <w:proofErr w:type="spellStart"/>
       <w:r>
@@ -7329,19 +6534,7 @@
         <w:rPr>
           <w:szCs w:val="18"/>
         </w:rPr>
-        <w:t xml:space="preserve">). Cette méthode consiste à diviser le jeu de données en 5 parties, puis à entraîner et évaluer chaque modèle sur 4 parties et à tester </w:t>
-      </w:r>
-      <w:r>
-        <w:rPr>
-          <w:szCs w:val="18"/>
-        </w:rPr>
-        <w:t>sa performance</w:t>
-      </w:r>
-      <w:r>
-        <w:rPr>
-          <w:szCs w:val="18"/>
-        </w:rPr>
-        <w:t xml:space="preserve"> sur la partie restante.</w:t>
+        <w:t>). Cette méthode consiste à diviser le jeu de données en 5 parties, puis à entraîner et évaluer chaque modèle sur 4 parties et à tester sa performance sur la partie restante.</w:t>
       </w:r>
     </w:p>
     <w:p>
@@ -7360,19 +6553,7 @@
         <w:rPr>
           <w:szCs w:val="18"/>
         </w:rPr>
-        <w:t xml:space="preserve">Enfin, </w:t>
-      </w:r>
-      <w:r>
-        <w:rPr>
-          <w:szCs w:val="18"/>
-        </w:rPr>
-        <w:t>j’ai utilisé la</w:t>
-      </w:r>
-      <w:r>
-        <w:rPr>
-          <w:szCs w:val="18"/>
-        </w:rPr>
-        <w:t xml:space="preserve"> </w:t>
+        <w:t xml:space="preserve">Enfin, j’ai utilisé la </w:t>
       </w:r>
       <w:proofErr w:type="spellStart"/>
       <w:r>
@@ -7410,6 +6591,290 @@
       </w:r>
     </w:p>
     <w:p>
+      <w:r>
+        <w:rPr>
+          <w:noProof/>
+        </w:rPr>
+        <mc:AlternateContent>
+          <mc:Choice Requires="wps">
+            <w:drawing>
+              <wp:anchor distT="0" distB="0" distL="114300" distR="114300" simplePos="0" relativeHeight="251672576" behindDoc="0" locked="0" layoutInCell="1" allowOverlap="1" wp14:anchorId="1AB4EA9C" wp14:editId="5108A07B">
+                <wp:simplePos x="0" y="0"/>
+                <wp:positionH relativeFrom="column">
+                  <wp:posOffset>2995930</wp:posOffset>
+                </wp:positionH>
+                <wp:positionV relativeFrom="paragraph">
+                  <wp:posOffset>62718</wp:posOffset>
+                </wp:positionV>
+                <wp:extent cx="2762250" cy="288388"/>
+                <wp:effectExtent l="0" t="0" r="0" b="0"/>
+                <wp:wrapNone/>
+                <wp:docPr id="1791998073" name="Zone de texte 1"/>
+                <wp:cNvGraphicFramePr/>
+                <a:graphic xmlns:a="http://schemas.openxmlformats.org/drawingml/2006/main">
+                  <a:graphicData uri="http://schemas.microsoft.com/office/word/2010/wordprocessingShape">
+                    <wps:wsp>
+                      <wps:cNvSpPr txBox="1"/>
+                      <wps:spPr>
+                        <a:xfrm>
+                          <a:off x="0" y="0"/>
+                          <a:ext cx="2762250" cy="288388"/>
+                        </a:xfrm>
+                        <a:prstGeom prst="rect">
+                          <a:avLst/>
+                        </a:prstGeom>
+                        <a:solidFill>
+                          <a:prstClr val="white"/>
+                        </a:solidFill>
+                        <a:ln>
+                          <a:noFill/>
+                        </a:ln>
+                      </wps:spPr>
+                      <wps:txbx>
+                        <w:txbxContent>
+                          <w:p>
+                            <w:pPr>
+                              <w:pStyle w:val="Lgende"/>
+                              <w:rPr>
+                                <w:smallCaps w:val="0"/>
+                                <w:noProof/>
+                                <w:color w:val="000000" w:themeColor="text1"/>
+                                <w:sz w:val="24"/>
+                                <w:szCs w:val="20"/>
+                              </w:rPr>
+                            </w:pPr>
+                            <w:r>
+                              <w:rPr>
+                                <w:i/>
+                                <w:iCs/>
+                                <w:smallCaps w:val="0"/>
+                                <w:color w:val="auto"/>
+                                <w:sz w:val="16"/>
+                                <w:szCs w:val="16"/>
+                              </w:rPr>
+                              <w:t xml:space="preserve">Figure </w:t>
+                            </w:r>
+                            <w:r>
+                              <w:rPr>
+                                <w:i/>
+                                <w:iCs/>
+                                <w:smallCaps w:val="0"/>
+                                <w:color w:val="auto"/>
+                                <w:sz w:val="16"/>
+                                <w:szCs w:val="16"/>
+                              </w:rPr>
+                              <w:fldChar w:fldCharType="begin"/>
+                            </w:r>
+                            <w:r>
+                              <w:rPr>
+                                <w:i/>
+                                <w:iCs/>
+                                <w:smallCaps w:val="0"/>
+                                <w:color w:val="auto"/>
+                                <w:sz w:val="16"/>
+                                <w:szCs w:val="16"/>
+                              </w:rPr>
+                              <w:instrText xml:space="preserve"> SEQ Figure \* ARABIC </w:instrText>
+                            </w:r>
+                            <w:r>
+                              <w:rPr>
+                                <w:i/>
+                                <w:iCs/>
+                                <w:smallCaps w:val="0"/>
+                                <w:color w:val="auto"/>
+                                <w:sz w:val="16"/>
+                                <w:szCs w:val="16"/>
+                              </w:rPr>
+                              <w:fldChar w:fldCharType="separate"/>
+                            </w:r>
+                            <w:r>
+                              <w:rPr>
+                                <w:i/>
+                                <w:iCs/>
+                                <w:smallCaps w:val="0"/>
+                                <w:noProof/>
+                                <w:color w:val="auto"/>
+                                <w:sz w:val="16"/>
+                                <w:szCs w:val="16"/>
+                              </w:rPr>
+                              <w:t>4</w:t>
+                            </w:r>
+                            <w:r>
+                              <w:rPr>
+                                <w:i/>
+                                <w:iCs/>
+                                <w:smallCaps w:val="0"/>
+                                <w:color w:val="auto"/>
+                                <w:sz w:val="16"/>
+                                <w:szCs w:val="16"/>
+                              </w:rPr>
+                              <w:fldChar w:fldCharType="end"/>
+                            </w:r>
+                            <w:r>
+                              <w:rPr>
+                                <w:i/>
+                                <w:iCs/>
+                                <w:smallCaps w:val="0"/>
+                                <w:color w:val="auto"/>
+                                <w:sz w:val="16"/>
+                                <w:szCs w:val="16"/>
+                              </w:rPr>
+                              <w:t> :</w:t>
+                            </w:r>
+                            <w:r>
+                              <w:rPr>
+                                <w:smallCaps w:val="0"/>
+                              </w:rPr>
+                              <w:t xml:space="preserve"> </w:t>
+                            </w:r>
+                            <w:r>
+                              <w:rPr>
+                                <w:i/>
+                                <w:iCs/>
+                                <w:smallCaps w:val="0"/>
+                                <w:color w:val="auto"/>
+                                <w:sz w:val="16"/>
+                                <w:szCs w:val="16"/>
+                              </w:rPr>
+                              <w:t>comparaison du temps d’exécution du fit</w:t>
+                            </w:r>
+                          </w:p>
+                        </w:txbxContent>
+                      </wps:txbx>
+                      <wps:bodyPr rot="0" spcFirstLastPara="0" vertOverflow="overflow" horzOverflow="overflow" vert="horz" wrap="square" lIns="0" tIns="0" rIns="0" bIns="0" numCol="1" spcCol="0" rtlCol="0" fromWordArt="0" anchor="t" anchorCtr="0" forceAA="0" compatLnSpc="1">
+                        <a:prstTxWarp prst="textNoShape">
+                          <a:avLst/>
+                        </a:prstTxWarp>
+                        <a:noAutofit/>
+                      </wps:bodyPr>
+                    </wps:wsp>
+                  </a:graphicData>
+                </a:graphic>
+                <wp14:sizeRelV relativeFrom="margin">
+                  <wp14:pctHeight>0</wp14:pctHeight>
+                </wp14:sizeRelV>
+              </wp:anchor>
+            </w:drawing>
+          </mc:Choice>
+          <mc:Fallback>
+            <w:pict>
+              <v:shape w14:anchorId="1AB4EA9C" id="_x0000_s1032" type="#_x0000_t202" style="position:absolute;left:0;text-align:left;margin-left:235.9pt;margin-top:4.95pt;width:217.5pt;height:22.7pt;z-index:251672576;visibility:visible;mso-wrap-style:square;mso-height-percent:0;mso-wrap-distance-left:9pt;mso-wrap-distance-top:0;mso-wrap-distance-right:9pt;mso-wrap-distance-bottom:0;mso-position-horizontal:absolute;mso-position-horizontal-relative:text;mso-position-vertical:absolute;mso-position-vertical-relative:text;mso-height-percent:0;mso-height-relative:margin;v-text-anchor:top" o:gfxdata="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" stroked="f">
+                <v:textbox inset="0,0,0,0">
+                  <w:txbxContent>
+                    <w:p>
+                      <w:pPr>
+                        <w:pStyle w:val="Lgende"/>
+                        <w:rPr>
+                          <w:smallCaps w:val="0"/>
+                          <w:noProof/>
+                          <w:color w:val="000000" w:themeColor="text1"/>
+                          <w:sz w:val="24"/>
+                          <w:szCs w:val="20"/>
+                        </w:rPr>
+                      </w:pPr>
+                      <w:r>
+                        <w:rPr>
+                          <w:i/>
+                          <w:iCs/>
+                          <w:smallCaps w:val="0"/>
+                          <w:color w:val="auto"/>
+                          <w:sz w:val="16"/>
+                          <w:szCs w:val="16"/>
+                        </w:rPr>
+                        <w:t xml:space="preserve">Figure </w:t>
+                      </w:r>
+                      <w:r>
+                        <w:rPr>
+                          <w:i/>
+                          <w:iCs/>
+                          <w:smallCaps w:val="0"/>
+                          <w:color w:val="auto"/>
+                          <w:sz w:val="16"/>
+                          <w:szCs w:val="16"/>
+                        </w:rPr>
+                        <w:fldChar w:fldCharType="begin"/>
+                      </w:r>
+                      <w:r>
+                        <w:rPr>
+                          <w:i/>
+                          <w:iCs/>
+                          <w:smallCaps w:val="0"/>
+                          <w:color w:val="auto"/>
+                          <w:sz w:val="16"/>
+                          <w:szCs w:val="16"/>
+                        </w:rPr>
+                        <w:instrText xml:space="preserve"> SEQ Figure \* ARABIC </w:instrText>
+                      </w:r>
+                      <w:r>
+                        <w:rPr>
+                          <w:i/>
+                          <w:iCs/>
+                          <w:smallCaps w:val="0"/>
+                          <w:color w:val="auto"/>
+                          <w:sz w:val="16"/>
+                          <w:szCs w:val="16"/>
+                        </w:rPr>
+                        <w:fldChar w:fldCharType="separate"/>
+                      </w:r>
+                      <w:r>
+                        <w:rPr>
+                          <w:i/>
+                          <w:iCs/>
+                          <w:smallCaps w:val="0"/>
+                          <w:noProof/>
+                          <w:color w:val="auto"/>
+                          <w:sz w:val="16"/>
+                          <w:szCs w:val="16"/>
+                        </w:rPr>
+                        <w:t>4</w:t>
+                      </w:r>
+                      <w:r>
+                        <w:rPr>
+                          <w:i/>
+                          <w:iCs/>
+                          <w:smallCaps w:val="0"/>
+                          <w:color w:val="auto"/>
+                          <w:sz w:val="16"/>
+                          <w:szCs w:val="16"/>
+                        </w:rPr>
+                        <w:fldChar w:fldCharType="end"/>
+                      </w:r>
+                      <w:r>
+                        <w:rPr>
+                          <w:i/>
+                          <w:iCs/>
+                          <w:smallCaps w:val="0"/>
+                          <w:color w:val="auto"/>
+                          <w:sz w:val="16"/>
+                          <w:szCs w:val="16"/>
+                        </w:rPr>
+                        <w:t> :</w:t>
+                      </w:r>
+                      <w:r>
+                        <w:rPr>
+                          <w:smallCaps w:val="0"/>
+                        </w:rPr>
+                        <w:t xml:space="preserve"> </w:t>
+                      </w:r>
+                      <w:r>
+                        <w:rPr>
+                          <w:i/>
+                          <w:iCs/>
+                          <w:smallCaps w:val="0"/>
+                          <w:color w:val="auto"/>
+                          <w:sz w:val="16"/>
+                          <w:szCs w:val="16"/>
+                        </w:rPr>
+                        <w:t>comparaison du temps d’exécution du fit</w:t>
+                      </w:r>
+                    </w:p>
+                  </w:txbxContent>
+                </v:textbox>
+              </v:shape>
+            </w:pict>
+          </mc:Fallback>
+        </mc:AlternateContent>
+      </w:r>
       <w:r>
         <w:rPr>
           <w:noProof/>
@@ -7664,7 +7129,7 @@
           </mc:Choice>
           <mc:Fallback>
             <w:pict>
-              <v:shape w14:anchorId="48718835" id="_x0000_s1032" type="#_x0000_t202" style="position:absolute;left:0;text-align:left;margin-left:1.5pt;margin-top:3.25pt;width:213.5pt;height:20.5pt;z-index:251670528;visibility:visible;mso-wrap-style:square;mso-height-percent:0;mso-wrap-distance-left:9pt;mso-wrap-distance-top:0;mso-wrap-distance-right:9pt;mso-wrap-distance-bottom:0;mso-position-horizontal:absolute;mso-position-horizontal-relative:text;mso-position-vertical:absolute;mso-position-vertical-relative:text;mso-height-percent:0;mso-height-relative:margin;v-text-anchor:top" o:gfxdata="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" stroked="f">
+              <v:shape w14:anchorId="48718835" id="_x0000_s1033" type="#_x0000_t202" style="position:absolute;left:0;text-align:left;margin-left:1.5pt;margin-top:3.25pt;width:213.5pt;height:20.5pt;z-index:251670528;visibility:visible;mso-wrap-style:square;mso-height-percent:0;mso-wrap-distance-left:9pt;mso-wrap-distance-top:0;mso-wrap-distance-right:9pt;mso-wrap-distance-bottom:0;mso-position-horizontal:absolute;mso-position-horizontal-relative:text;mso-position-vertical:absolute;mso-position-vertical-relative:text;mso-height-percent:0;mso-height-relative:margin;v-text-anchor:top" o:gfxdata="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" stroked="f">
                 <v:textbox inset="0,0,0,0">
                   <w:txbxContent>
                     <w:p>
@@ -7785,287 +7250,6 @@
         <mc:AlternateContent>
           <mc:Choice Requires="wps">
             <w:drawing>
-              <wp:anchor distT="0" distB="0" distL="114300" distR="114300" simplePos="0" relativeHeight="251672576" behindDoc="0" locked="0" layoutInCell="1" allowOverlap="1" wp14:anchorId="1AB4EA9C" wp14:editId="0A6A2D26">
-                <wp:simplePos x="0" y="0"/>
-                <wp:positionH relativeFrom="column">
-                  <wp:posOffset>2997200</wp:posOffset>
-                </wp:positionH>
-                <wp:positionV relativeFrom="paragraph">
-                  <wp:posOffset>-320675</wp:posOffset>
-                </wp:positionV>
-                <wp:extent cx="2762250" cy="457200"/>
-                <wp:effectExtent l="0" t="0" r="0" b="0"/>
-                <wp:wrapNone/>
-                <wp:docPr id="1791998073" name="Zone de texte 1"/>
-                <wp:cNvGraphicFramePr/>
-                <a:graphic xmlns:a="http://schemas.openxmlformats.org/drawingml/2006/main">
-                  <a:graphicData uri="http://schemas.microsoft.com/office/word/2010/wordprocessingShape">
-                    <wps:wsp>
-                      <wps:cNvSpPr txBox="1"/>
-                      <wps:spPr>
-                        <a:xfrm>
-                          <a:off x="0" y="0"/>
-                          <a:ext cx="2762250" cy="457200"/>
-                        </a:xfrm>
-                        <a:prstGeom prst="rect">
-                          <a:avLst/>
-                        </a:prstGeom>
-                        <a:solidFill>
-                          <a:prstClr val="white"/>
-                        </a:solidFill>
-                        <a:ln>
-                          <a:noFill/>
-                        </a:ln>
-                      </wps:spPr>
-                      <wps:txbx>
-                        <w:txbxContent>
-                          <w:p>
-                            <w:pPr>
-                              <w:pStyle w:val="Lgende"/>
-                              <w:rPr>
-                                <w:smallCaps w:val="0"/>
-                                <w:noProof/>
-                                <w:color w:val="000000" w:themeColor="text1"/>
-                                <w:sz w:val="24"/>
-                                <w:szCs w:val="20"/>
-                              </w:rPr>
-                            </w:pPr>
-                            <w:r>
-                              <w:rPr>
-                                <w:i/>
-                                <w:iCs/>
-                                <w:smallCaps w:val="0"/>
-                                <w:color w:val="auto"/>
-                                <w:sz w:val="16"/>
-                                <w:szCs w:val="16"/>
-                              </w:rPr>
-                              <w:t xml:space="preserve">Figure </w:t>
-                            </w:r>
-                            <w:r>
-                              <w:rPr>
-                                <w:i/>
-                                <w:iCs/>
-                                <w:smallCaps w:val="0"/>
-                                <w:color w:val="auto"/>
-                                <w:sz w:val="16"/>
-                                <w:szCs w:val="16"/>
-                              </w:rPr>
-                              <w:fldChar w:fldCharType="begin"/>
-                            </w:r>
-                            <w:r>
-                              <w:rPr>
-                                <w:i/>
-                                <w:iCs/>
-                                <w:smallCaps w:val="0"/>
-                                <w:color w:val="auto"/>
-                                <w:sz w:val="16"/>
-                                <w:szCs w:val="16"/>
-                              </w:rPr>
-                              <w:instrText xml:space="preserve"> SEQ Figure \* ARABIC </w:instrText>
-                            </w:r>
-                            <w:r>
-                              <w:rPr>
-                                <w:i/>
-                                <w:iCs/>
-                                <w:smallCaps w:val="0"/>
-                                <w:color w:val="auto"/>
-                                <w:sz w:val="16"/>
-                                <w:szCs w:val="16"/>
-                              </w:rPr>
-                              <w:fldChar w:fldCharType="separate"/>
-                            </w:r>
-                            <w:r>
-                              <w:rPr>
-                                <w:i/>
-                                <w:iCs/>
-                                <w:smallCaps w:val="0"/>
-                                <w:noProof/>
-                                <w:color w:val="auto"/>
-                                <w:sz w:val="16"/>
-                                <w:szCs w:val="16"/>
-                              </w:rPr>
-                              <w:t>4</w:t>
-                            </w:r>
-                            <w:r>
-                              <w:rPr>
-                                <w:i/>
-                                <w:iCs/>
-                                <w:smallCaps w:val="0"/>
-                                <w:color w:val="auto"/>
-                                <w:sz w:val="16"/>
-                                <w:szCs w:val="16"/>
-                              </w:rPr>
-                              <w:fldChar w:fldCharType="end"/>
-                            </w:r>
-                            <w:r>
-                              <w:rPr>
-                                <w:i/>
-                                <w:iCs/>
-                                <w:smallCaps w:val="0"/>
-                                <w:color w:val="auto"/>
-                                <w:sz w:val="16"/>
-                                <w:szCs w:val="16"/>
-                              </w:rPr>
-                              <w:t> :</w:t>
-                            </w:r>
-                            <w:r>
-                              <w:rPr>
-                                <w:smallCaps w:val="0"/>
-                              </w:rPr>
-                              <w:t xml:space="preserve"> </w:t>
-                            </w:r>
-                            <w:r>
-                              <w:rPr>
-                                <w:i/>
-                                <w:iCs/>
-                                <w:smallCaps w:val="0"/>
-                                <w:color w:val="auto"/>
-                                <w:sz w:val="16"/>
-                                <w:szCs w:val="16"/>
-                              </w:rPr>
-                              <w:t>comparaison du temps d’exécution du fit</w:t>
-                            </w:r>
-                          </w:p>
-                        </w:txbxContent>
-                      </wps:txbx>
-                      <wps:bodyPr rot="0" spcFirstLastPara="0" vertOverflow="overflow" horzOverflow="overflow" vert="horz" wrap="square" lIns="0" tIns="0" rIns="0" bIns="0" numCol="1" spcCol="0" rtlCol="0" fromWordArt="0" anchor="t" anchorCtr="0" forceAA="0" compatLnSpc="1">
-                        <a:prstTxWarp prst="textNoShape">
-                          <a:avLst/>
-                        </a:prstTxWarp>
-                        <a:noAutofit/>
-                      </wps:bodyPr>
-                    </wps:wsp>
-                  </a:graphicData>
-                </a:graphic>
-              </wp:anchor>
-            </w:drawing>
-          </mc:Choice>
-          <mc:Fallback>
-            <w:pict>
-              <v:shape w14:anchorId="1AB4EA9C" id="_x0000_s1033" type="#_x0000_t202" style="position:absolute;left:0;text-align:left;margin-left:236pt;margin-top:-25.25pt;width:217.5pt;height:36pt;z-index:251672576;visibility:visible;mso-wrap-style:square;mso-wrap-distance-left:9pt;mso-wrap-distance-top:0;mso-wrap-distance-right:9pt;mso-wrap-distance-bottom:0;mso-position-horizontal:absolute;mso-position-horizontal-relative:text;mso-position-vertical:absolute;mso-position-vertical-relative:text;v-text-anchor:top" o:gfxdata="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" stroked="f">
-                <v:textbox inset="0,0,0,0">
-                  <w:txbxContent>
-                    <w:p>
-                      <w:pPr>
-                        <w:pStyle w:val="Lgende"/>
-                        <w:rPr>
-                          <w:smallCaps w:val="0"/>
-                          <w:noProof/>
-                          <w:color w:val="000000" w:themeColor="text1"/>
-                          <w:sz w:val="24"/>
-                          <w:szCs w:val="20"/>
-                        </w:rPr>
-                      </w:pPr>
-                      <w:r>
-                        <w:rPr>
-                          <w:i/>
-                          <w:iCs/>
-                          <w:smallCaps w:val="0"/>
-                          <w:color w:val="auto"/>
-                          <w:sz w:val="16"/>
-                          <w:szCs w:val="16"/>
-                        </w:rPr>
-                        <w:t xml:space="preserve">Figure </w:t>
-                      </w:r>
-                      <w:r>
-                        <w:rPr>
-                          <w:i/>
-                          <w:iCs/>
-                          <w:smallCaps w:val="0"/>
-                          <w:color w:val="auto"/>
-                          <w:sz w:val="16"/>
-                          <w:szCs w:val="16"/>
-                        </w:rPr>
-                        <w:fldChar w:fldCharType="begin"/>
-                      </w:r>
-                      <w:r>
-                        <w:rPr>
-                          <w:i/>
-                          <w:iCs/>
-                          <w:smallCaps w:val="0"/>
-                          <w:color w:val="auto"/>
-                          <w:sz w:val="16"/>
-                          <w:szCs w:val="16"/>
-                        </w:rPr>
-                        <w:instrText xml:space="preserve"> SEQ Figure \* ARABIC </w:instrText>
-                      </w:r>
-                      <w:r>
-                        <w:rPr>
-                          <w:i/>
-                          <w:iCs/>
-                          <w:smallCaps w:val="0"/>
-                          <w:color w:val="auto"/>
-                          <w:sz w:val="16"/>
-                          <w:szCs w:val="16"/>
-                        </w:rPr>
-                        <w:fldChar w:fldCharType="separate"/>
-                      </w:r>
-                      <w:r>
-                        <w:rPr>
-                          <w:i/>
-                          <w:iCs/>
-                          <w:smallCaps w:val="0"/>
-                          <w:noProof/>
-                          <w:color w:val="auto"/>
-                          <w:sz w:val="16"/>
-                          <w:szCs w:val="16"/>
-                        </w:rPr>
-                        <w:t>4</w:t>
-                      </w:r>
-                      <w:r>
-                        <w:rPr>
-                          <w:i/>
-                          <w:iCs/>
-                          <w:smallCaps w:val="0"/>
-                          <w:color w:val="auto"/>
-                          <w:sz w:val="16"/>
-                          <w:szCs w:val="16"/>
-                        </w:rPr>
-                        <w:fldChar w:fldCharType="end"/>
-                      </w:r>
-                      <w:r>
-                        <w:rPr>
-                          <w:i/>
-                          <w:iCs/>
-                          <w:smallCaps w:val="0"/>
-                          <w:color w:val="auto"/>
-                          <w:sz w:val="16"/>
-                          <w:szCs w:val="16"/>
-                        </w:rPr>
-                        <w:t> :</w:t>
-                      </w:r>
-                      <w:r>
-                        <w:rPr>
-                          <w:smallCaps w:val="0"/>
-                        </w:rPr>
-                        <w:t xml:space="preserve"> </w:t>
-                      </w:r>
-                      <w:r>
-                        <w:rPr>
-                          <w:i/>
-                          <w:iCs/>
-                          <w:smallCaps w:val="0"/>
-                          <w:color w:val="auto"/>
-                          <w:sz w:val="16"/>
-                          <w:szCs w:val="16"/>
-                        </w:rPr>
-                        <w:t>comparaison du temps d’exécution du fit</w:t>
-                      </w:r>
-                    </w:p>
-                  </w:txbxContent>
-                </v:textbox>
-              </v:shape>
-            </w:pict>
-          </mc:Fallback>
-        </mc:AlternateContent>
-      </w:r>
-      <w:r>
-        <w:rPr>
-          <w:noProof/>
-        </w:rPr>
-        <mc:AlternateContent>
-          <mc:Choice Requires="wps">
-            <w:drawing>
               <wp:anchor distT="0" distB="0" distL="114300" distR="114300" simplePos="0" relativeHeight="251668480" behindDoc="0" locked="0" layoutInCell="1" allowOverlap="1" wp14:anchorId="6BBB8A6C" wp14:editId="29016267">
                 <wp:simplePos x="0" y="0"/>
                 <wp:positionH relativeFrom="column">
@@ -8232,19 +7416,7 @@
         <w:rPr>
           <w:szCs w:val="18"/>
         </w:rPr>
-        <w:t xml:space="preserve"> donne les meilleurs résultats sur </w:t>
-      </w:r>
-      <w:r>
-        <w:rPr>
-          <w:szCs w:val="18"/>
-        </w:rPr>
-        <w:t>ce</w:t>
-      </w:r>
-      <w:r>
-        <w:rPr>
-          <w:szCs w:val="18"/>
-        </w:rPr>
-        <w:t xml:space="preserve"> jeu de données. Cependant, Light Gradient </w:t>
+        <w:t xml:space="preserve"> donne les meilleurs résultats sur ce jeu de données. Cependant, Light Gradient </w:t>
       </w:r>
       <w:proofErr w:type="spellStart"/>
       <w:r>
@@ -9550,10 +8722,7 @@
         </w:rPr>
       </w:pPr>
       <w:r>
-        <w:t>L</w:t>
-      </w:r>
-      <w:r>
-        <w:t>a librairie « </w:t>
+        <w:t>La librairie « </w:t>
       </w:r>
       <w:proofErr w:type="spellStart"/>
       <w:r>
@@ -9567,31 +8736,7 @@
         <w:rPr>
           <w:color w:val="252525"/>
         </w:rPr>
-        <w:t>permit d’expliquer le niveau d’impact</w:t>
-      </w:r>
-      <w:r>
-        <w:rPr>
-          <w:color w:val="252525"/>
-        </w:rPr>
-        <w:t xml:space="preserve"> </w:t>
-      </w:r>
-      <w:r>
-        <w:rPr>
-          <w:color w:val="252525"/>
-        </w:rPr>
-        <w:t xml:space="preserve">des variables sur </w:t>
-      </w:r>
-      <w:r>
-        <w:rPr>
-          <w:color w:val="252525"/>
-        </w:rPr>
-        <w:t xml:space="preserve">le résultat </w:t>
-      </w:r>
-      <w:r>
-        <w:rPr>
-          <w:color w:val="252525"/>
-        </w:rPr>
-        <w:t>du modèle LGBM optimisé au niveau global (pour l’</w:t>
+        <w:t>permit d’expliquer le niveau d’impact des variables sur le résultat du modèle LGBM optimisé au niveau global (pour l’</w:t>
       </w:r>
       <w:proofErr w:type="spellStart"/>
       <w:r>
@@ -9849,55 +8994,7 @@
         <w:spacing w:line="360" w:lineRule="auto"/>
       </w:pPr>
       <w:r>
-        <w:t xml:space="preserve">D'un point de vue local, </w:t>
-      </w:r>
-      <w:r>
-        <w:t xml:space="preserve">je me suis </w:t>
-      </w:r>
-      <w:r>
-        <w:t>intéress</w:t>
-      </w:r>
-      <w:r>
-        <w:t>é</w:t>
-      </w:r>
-      <w:r>
-        <w:t xml:space="preserve"> à l'impact des </w:t>
-      </w:r>
-      <w:r>
-        <w:t>variables</w:t>
-      </w:r>
-      <w:r>
-        <w:t xml:space="preserve"> pour la décision du modèle par rapport à </w:t>
-      </w:r>
-      <w:r>
-        <w:t>un client choisit</w:t>
-      </w:r>
-      <w:r>
-        <w:t>.</w:t>
-      </w:r>
-      <w:r>
-        <w:t xml:space="preserve"> </w:t>
-      </w:r>
-      <w:r>
-        <w:t>Dans le graphe ci-dess</w:t>
-      </w:r>
-      <w:r>
-        <w:t>ous</w:t>
-      </w:r>
-      <w:r>
-        <w:t xml:space="preserve">, on peut voir l’impact de chacune des </w:t>
-      </w:r>
-      <w:r>
-        <w:t>variables</w:t>
-      </w:r>
-      <w:r>
-        <w:t xml:space="preserve"> </w:t>
-      </w:r>
-      <w:r>
-        <w:t>pour le client d’index 4</w:t>
-      </w:r>
-      <w:r>
-        <w:t xml:space="preserve">. </w:t>
+        <w:t xml:space="preserve">D'un point de vue local, je me suis intéressé à l'impact des variables pour la décision du modèle par rapport à un client choisit. Dans le graphe ci-dessous, on peut voir l’impact de chacune des variables pour le client d’index 4. </w:t>
       </w:r>
     </w:p>
     <w:p>
@@ -9910,7 +9007,7 @@
           <w:noProof/>
         </w:rPr>
         <w:drawing>
-          <wp:inline distT="0" distB="0" distL="0" distR="0" wp14:anchorId="10109FC3" wp14:editId="151E7FB3">
+          <wp:inline distT="0" distB="0" distL="0" distR="0" wp14:anchorId="10109FC3" wp14:editId="5301721D">
             <wp:extent cx="4305300" cy="2379220"/>
             <wp:effectExtent l="0" t="0" r="0" b="2540"/>
             <wp:docPr id="1521331093" name="Image 29" descr="Une image contenant texte, capture d’écran, Police, nombre&#10;&#10;Description générée automatiquement"/>
@@ -10546,21 +9643,19 @@
     <w:bookmarkStart w:id="18" w:name="_Toc149211702" w:displacedByCustomXml="next"/>
     <w:sdt>
       <w:sdtPr>
+        <w:rPr>
+          <w:rFonts w:ascii="Times New Roman" w:hAnsi="Times New Roman"/>
+          <w:color w:val="auto"/>
+          <w:spacing w:val="0"/>
+          <w:sz w:val="22"/>
+          <w:szCs w:val="22"/>
+        </w:rPr>
         <w:id w:val="1108470884"/>
         <w:docPartObj>
           <w:docPartGallery w:val="Bibliographies"/>
           <w:docPartUnique/>
         </w:docPartObj>
       </w:sdtPr>
-      <w:sdtEndPr>
-        <w:rPr>
-          <w:rFonts w:ascii="Times New Roman" w:hAnsi="Times New Roman"/>
-          <w:color w:val="auto"/>
-          <w:spacing w:val="0"/>
-          <w:sz w:val="22"/>
-          <w:szCs w:val="22"/>
-        </w:rPr>
-      </w:sdtEndPr>
       <w:sdtContent>
         <w:p>
           <w:pPr>
